--- a/Varia/Tabelle di Cockburn/Control Panel - Desktop/A03_SigniAdminCM20.docx
+++ b/Varia/Tabelle di Cockburn/Control Panel - Desktop/A03_SigniAdminCM20.docx
@@ -4,6 +4,7 @@
   <w:body>
     <w:tbl>
       <w:tblPr>
+        <w:tblStyle w:val="Tabellagriglia1chiara"/>
         <w:tblpPr w:leftFromText="141" w:rightFromText="141" w:vertAnchor="page" w:horzAnchor="margin" w:tblpXSpec="center" w:tblpY="625"/>
         <w:tblW w:w="10379" w:type="dxa"/>
         <w:tblLook w:val="04A0" w:firstRow="1" w:lastRow="0" w:firstColumn="1" w:lastColumn="0" w:noHBand="0" w:noVBand="1"/>
@@ -16,33 +17,28 @@
       </w:tblGrid>
       <w:tr>
         <w:trPr>
+          <w:cnfStyle w:val="100000000000" w:firstRow="1" w:lastRow="0" w:firstColumn="0" w:lastColumn="0" w:oddVBand="0" w:evenVBand="0" w:oddHBand="0" w:evenHBand="0" w:firstRowFirstColumn="0" w:firstRowLastColumn="0" w:lastRowFirstColumn="0" w:lastRowLastColumn="0"/>
           <w:trHeight w:val="584"/>
         </w:trPr>
         <w:tc>
           <w:tcPr>
+            <w:cnfStyle w:val="001000000000" w:firstRow="0" w:lastRow="0" w:firstColumn="1" w:lastColumn="0" w:oddVBand="0" w:evenVBand="0" w:oddHBand="0" w:evenHBand="0" w:firstRowFirstColumn="0" w:firstRowLastColumn="0" w:lastRowFirstColumn="0" w:lastRowLastColumn="0"/>
             <w:tcW w:w="1876" w:type="dxa"/>
-            <w:tcBorders>
-              <w:bottom w:val="single" w:sz="4" w:space="0" w:color="7F7F7F"/>
-              <w:right w:val="nil"/>
-            </w:tcBorders>
-            <w:shd w:val="clear" w:color="auto" w:fill="auto"/>
-            <w:hideMark/>
-          </w:tcPr>
-          <w:p>
-            <w:pPr>
-              <w:spacing w:after="0"/>
-              <w:rPr>
-                <w:b/>
-                <w:bCs/>
-                <w:caps/>
-                <w:sz w:val="24"/>
-                <w:szCs w:val="24"/>
-              </w:rPr>
-            </w:pPr>
-            <w:r>
-              <w:rPr>
-                <w:b/>
-                <w:bCs/>
+            <w:hideMark/>
+          </w:tcPr>
+          <w:p>
+            <w:pPr>
+              <w:spacing w:after="0"/>
+              <w:rPr>
+                <w:b w:val="0"/>
+                <w:bCs w:val="0"/>
+                <w:caps/>
+                <w:sz w:val="24"/>
+                <w:szCs w:val="24"/>
+              </w:rPr>
+            </w:pPr>
+            <w:r>
+              <w:rPr>
                 <w:caps/>
                 <w:sz w:val="24"/>
                 <w:szCs w:val="24"/>
@@ -51,8 +47,6 @@
             </w:r>
             <w:r>
               <w:rPr>
-                <w:b/>
-                <w:bCs/>
                 <w:caps/>
                 <w:sz w:val="24"/>
                 <w:szCs w:val="24"/>
@@ -61,8 +55,6 @@
             </w:r>
             <w:r>
               <w:rPr>
-                <w:b/>
-                <w:bCs/>
                 <w:caps/>
                 <w:sz w:val="24"/>
                 <w:szCs w:val="24"/>
@@ -75,32 +67,18 @@
           <w:tcPr>
             <w:tcW w:w="8503" w:type="dxa"/>
             <w:gridSpan w:val="3"/>
-            <w:tcBorders>
-              <w:bottom w:val="single" w:sz="4" w:space="0" w:color="7F7F7F"/>
-            </w:tcBorders>
-            <w:shd w:val="clear" w:color="auto" w:fill="auto"/>
-            <w:hideMark/>
-          </w:tcPr>
-          <w:p>
-            <w:pPr>
-              <w:spacing w:after="0"/>
-              <w:rPr>
-                <w:b/>
-                <w:bCs/>
-                <w:caps/>
-                <w:sz w:val="24"/>
-                <w:szCs w:val="24"/>
-              </w:rPr>
-            </w:pPr>
-            <w:r>
-              <w:rPr>
-                <w:b/>
-                <w:bCs/>
-                <w:caps/>
-                <w:sz w:val="24"/>
-                <w:szCs w:val="24"/>
-              </w:rPr>
-              <w:t>rEGISTRAZIONE con cinemates20</w:t>
+            <w:hideMark/>
+          </w:tcPr>
+          <w:p>
+            <w:pPr>
+              <w:cnfStyle w:val="100000000000" w:firstRow="1" w:lastRow="0" w:firstColumn="0" w:lastColumn="0" w:oddVBand="0" w:evenVBand="0" w:oddHBand="0" w:evenHBand="0" w:firstRowFirstColumn="0" w:firstRowLastColumn="0" w:lastRowFirstColumn="0" w:lastRowLastColumn="0"/>
+              <w:rPr>
+                <w:b w:val="0"/>
+                <w:bCs w:val="0"/>
+              </w:rPr>
+            </w:pPr>
+            <w:r>
+              <w:t>Registrazione con CineMates20</w:t>
             </w:r>
           </w:p>
         </w:tc>
@@ -111,28 +89,23 @@
         </w:trPr>
         <w:tc>
           <w:tcPr>
+            <w:cnfStyle w:val="001000000000" w:firstRow="0" w:lastRow="0" w:firstColumn="1" w:lastColumn="0" w:oddVBand="0" w:evenVBand="0" w:oddHBand="0" w:evenHBand="0" w:firstRowFirstColumn="0" w:firstRowLastColumn="0" w:lastRowFirstColumn="0" w:lastRowLastColumn="0"/>
             <w:tcW w:w="1876" w:type="dxa"/>
-            <w:tcBorders>
-              <w:right w:val="single" w:sz="4" w:space="0" w:color="7F7F7F"/>
-            </w:tcBorders>
-            <w:shd w:val="clear" w:color="auto" w:fill="F2F2F2"/>
-            <w:hideMark/>
-          </w:tcPr>
-          <w:p>
-            <w:pPr>
-              <w:spacing w:after="0"/>
-              <w:rPr>
-                <w:b/>
-                <w:bCs/>
-                <w:caps/>
-                <w:sz w:val="24"/>
-                <w:szCs w:val="24"/>
-              </w:rPr>
-            </w:pPr>
-            <w:r>
-              <w:rPr>
-                <w:b/>
-                <w:bCs/>
+            <w:hideMark/>
+          </w:tcPr>
+          <w:p>
+            <w:pPr>
+              <w:spacing w:after="0"/>
+              <w:rPr>
+                <w:b w:val="0"/>
+                <w:bCs w:val="0"/>
+                <w:caps/>
+                <w:sz w:val="24"/>
+                <w:szCs w:val="24"/>
+              </w:rPr>
+            </w:pPr>
+            <w:r>
+              <w:rPr>
                 <w:caps/>
                 <w:sz w:val="24"/>
                 <w:szCs w:val="24"/>
@@ -145,12 +118,12 @@
           <w:tcPr>
             <w:tcW w:w="8503" w:type="dxa"/>
             <w:gridSpan w:val="3"/>
-            <w:shd w:val="clear" w:color="auto" w:fill="F2F2F2"/>
-            <w:hideMark/>
-          </w:tcPr>
-          <w:p>
-            <w:pPr>
-              <w:spacing w:after="0"/>
+            <w:hideMark/>
+          </w:tcPr>
+          <w:p>
+            <w:pPr>
+              <w:spacing w:after="0"/>
+              <w:cnfStyle w:val="000000000000" w:firstRow="0" w:lastRow="0" w:firstColumn="0" w:lastColumn="0" w:oddVBand="0" w:evenVBand="0" w:oddHBand="0" w:evenHBand="0" w:firstRowFirstColumn="0" w:firstRowLastColumn="0" w:lastRowFirstColumn="0" w:lastRowLastColumn="0"/>
               <w:rPr>
                 <w:sz w:val="24"/>
                 <w:szCs w:val="24"/>
@@ -172,28 +145,23 @@
         </w:trPr>
         <w:tc>
           <w:tcPr>
+            <w:cnfStyle w:val="001000000000" w:firstRow="0" w:lastRow="0" w:firstColumn="1" w:lastColumn="0" w:oddVBand="0" w:evenVBand="0" w:oddHBand="0" w:evenHBand="0" w:firstRowFirstColumn="0" w:firstRowLastColumn="0" w:lastRowFirstColumn="0" w:lastRowLastColumn="0"/>
             <w:tcW w:w="1876" w:type="dxa"/>
-            <w:tcBorders>
-              <w:right w:val="single" w:sz="4" w:space="0" w:color="7F7F7F"/>
-            </w:tcBorders>
-            <w:shd w:val="clear" w:color="auto" w:fill="auto"/>
-            <w:hideMark/>
-          </w:tcPr>
-          <w:p>
-            <w:pPr>
-              <w:spacing w:after="0"/>
-              <w:rPr>
-                <w:b/>
-                <w:bCs/>
-                <w:caps/>
-                <w:sz w:val="24"/>
-                <w:szCs w:val="24"/>
-              </w:rPr>
-            </w:pPr>
-            <w:r>
-              <w:rPr>
-                <w:b/>
-                <w:bCs/>
+            <w:hideMark/>
+          </w:tcPr>
+          <w:p>
+            <w:pPr>
+              <w:spacing w:after="0"/>
+              <w:rPr>
+                <w:b w:val="0"/>
+                <w:bCs w:val="0"/>
+                <w:caps/>
+                <w:sz w:val="24"/>
+                <w:szCs w:val="24"/>
+              </w:rPr>
+            </w:pPr>
+            <w:r>
+              <w:rPr>
                 <w:caps/>
                 <w:sz w:val="24"/>
                 <w:szCs w:val="24"/>
@@ -206,12 +174,12 @@
           <w:tcPr>
             <w:tcW w:w="8503" w:type="dxa"/>
             <w:gridSpan w:val="3"/>
-            <w:shd w:val="clear" w:color="auto" w:fill="auto"/>
-            <w:hideMark/>
-          </w:tcPr>
-          <w:p>
-            <w:pPr>
-              <w:spacing w:after="0"/>
+            <w:hideMark/>
+          </w:tcPr>
+          <w:p>
+            <w:pPr>
+              <w:spacing w:after="0"/>
+              <w:cnfStyle w:val="000000000000" w:firstRow="0" w:lastRow="0" w:firstColumn="0" w:lastColumn="0" w:oddVBand="0" w:evenVBand="0" w:oddHBand="0" w:evenHBand="0" w:firstRowFirstColumn="0" w:firstRowLastColumn="0" w:lastRowFirstColumn="0" w:lastRowLastColumn="0"/>
               <w:rPr>
                 <w:sz w:val="24"/>
                 <w:szCs w:val="24"/>
@@ -233,28 +201,23 @@
         </w:trPr>
         <w:tc>
           <w:tcPr>
+            <w:cnfStyle w:val="001000000000" w:firstRow="0" w:lastRow="0" w:firstColumn="1" w:lastColumn="0" w:oddVBand="0" w:evenVBand="0" w:oddHBand="0" w:evenHBand="0" w:firstRowFirstColumn="0" w:firstRowLastColumn="0" w:lastRowFirstColumn="0" w:lastRowLastColumn="0"/>
             <w:tcW w:w="1876" w:type="dxa"/>
-            <w:tcBorders>
-              <w:right w:val="single" w:sz="4" w:space="0" w:color="7F7F7F"/>
-            </w:tcBorders>
-            <w:shd w:val="clear" w:color="auto" w:fill="F2F2F2"/>
-            <w:hideMark/>
-          </w:tcPr>
-          <w:p>
-            <w:pPr>
-              <w:spacing w:after="0"/>
-              <w:rPr>
-                <w:b/>
-                <w:bCs/>
-                <w:caps/>
-                <w:sz w:val="24"/>
-                <w:szCs w:val="24"/>
-              </w:rPr>
-            </w:pPr>
-            <w:r>
-              <w:rPr>
-                <w:b/>
-                <w:bCs/>
+            <w:hideMark/>
+          </w:tcPr>
+          <w:p>
+            <w:pPr>
+              <w:spacing w:after="0"/>
+              <w:rPr>
+                <w:b w:val="0"/>
+                <w:bCs w:val="0"/>
+                <w:caps/>
+                <w:sz w:val="24"/>
+                <w:szCs w:val="24"/>
+              </w:rPr>
+            </w:pPr>
+            <w:r>
+              <w:rPr>
                 <w:caps/>
                 <w:sz w:val="24"/>
                 <w:szCs w:val="24"/>
@@ -267,12 +230,12 @@
           <w:tcPr>
             <w:tcW w:w="8503" w:type="dxa"/>
             <w:gridSpan w:val="3"/>
-            <w:shd w:val="clear" w:color="auto" w:fill="F2F2F2"/>
-            <w:hideMark/>
-          </w:tcPr>
-          <w:p>
-            <w:pPr>
-              <w:spacing w:after="0"/>
+            <w:hideMark/>
+          </w:tcPr>
+          <w:p>
+            <w:pPr>
+              <w:spacing w:after="0"/>
+              <w:cnfStyle w:val="000000000000" w:firstRow="0" w:lastRow="0" w:firstColumn="0" w:lastColumn="0" w:oddVBand="0" w:evenVBand="0" w:oddHBand="0" w:evenHBand="0" w:firstRowFirstColumn="0" w:firstRowLastColumn="0" w:lastRowFirstColumn="0" w:lastRowLastColumn="0"/>
               <w:rPr>
                 <w:sz w:val="24"/>
                 <w:szCs w:val="24"/>
@@ -294,28 +257,23 @@
         </w:trPr>
         <w:tc>
           <w:tcPr>
+            <w:cnfStyle w:val="001000000000" w:firstRow="0" w:lastRow="0" w:firstColumn="1" w:lastColumn="0" w:oddVBand="0" w:evenVBand="0" w:oddHBand="0" w:evenHBand="0" w:firstRowFirstColumn="0" w:firstRowLastColumn="0" w:lastRowFirstColumn="0" w:lastRowLastColumn="0"/>
             <w:tcW w:w="1876" w:type="dxa"/>
-            <w:tcBorders>
-              <w:right w:val="single" w:sz="4" w:space="0" w:color="7F7F7F"/>
-            </w:tcBorders>
-            <w:shd w:val="clear" w:color="auto" w:fill="auto"/>
-            <w:hideMark/>
-          </w:tcPr>
-          <w:p>
-            <w:pPr>
-              <w:spacing w:after="0"/>
-              <w:rPr>
-                <w:b/>
-                <w:bCs/>
-                <w:caps/>
-                <w:sz w:val="24"/>
-                <w:szCs w:val="24"/>
-              </w:rPr>
-            </w:pPr>
-            <w:r>
-              <w:rPr>
-                <w:b/>
-                <w:bCs/>
+            <w:hideMark/>
+          </w:tcPr>
+          <w:p>
+            <w:pPr>
+              <w:spacing w:after="0"/>
+              <w:rPr>
+                <w:b w:val="0"/>
+                <w:bCs w:val="0"/>
+                <w:caps/>
+                <w:sz w:val="24"/>
+                <w:szCs w:val="24"/>
+              </w:rPr>
+            </w:pPr>
+            <w:r>
+              <w:rPr>
                 <w:caps/>
                 <w:sz w:val="24"/>
                 <w:szCs w:val="24"/>
@@ -328,12 +286,12 @@
           <w:tcPr>
             <w:tcW w:w="8503" w:type="dxa"/>
             <w:gridSpan w:val="3"/>
-            <w:shd w:val="clear" w:color="auto" w:fill="auto"/>
-            <w:hideMark/>
-          </w:tcPr>
-          <w:p>
-            <w:pPr>
-              <w:spacing w:after="0"/>
+            <w:hideMark/>
+          </w:tcPr>
+          <w:p>
+            <w:pPr>
+              <w:spacing w:after="0"/>
+              <w:cnfStyle w:val="000000000000" w:firstRow="0" w:lastRow="0" w:firstColumn="0" w:lastColumn="0" w:oddVBand="0" w:evenVBand="0" w:oddHBand="0" w:evenHBand="0" w:firstRowFirstColumn="0" w:firstRowLastColumn="0" w:lastRowFirstColumn="0" w:lastRowLastColumn="0"/>
               <w:rPr>
                 <w:sz w:val="24"/>
                 <w:szCs w:val="24"/>
@@ -355,28 +313,23 @@
         </w:trPr>
         <w:tc>
           <w:tcPr>
+            <w:cnfStyle w:val="001000000000" w:firstRow="0" w:lastRow="0" w:firstColumn="1" w:lastColumn="0" w:oddVBand="0" w:evenVBand="0" w:oddHBand="0" w:evenHBand="0" w:firstRowFirstColumn="0" w:firstRowLastColumn="0" w:lastRowFirstColumn="0" w:lastRowLastColumn="0"/>
             <w:tcW w:w="1876" w:type="dxa"/>
-            <w:tcBorders>
-              <w:right w:val="single" w:sz="4" w:space="0" w:color="7F7F7F"/>
-            </w:tcBorders>
-            <w:shd w:val="clear" w:color="auto" w:fill="F2F2F2"/>
-            <w:hideMark/>
-          </w:tcPr>
-          <w:p>
-            <w:pPr>
-              <w:spacing w:after="0"/>
-              <w:rPr>
-                <w:b/>
-                <w:bCs/>
-                <w:caps/>
-                <w:sz w:val="24"/>
-                <w:szCs w:val="24"/>
-              </w:rPr>
-            </w:pPr>
-            <w:r>
-              <w:rPr>
-                <w:b/>
-                <w:bCs/>
+            <w:hideMark/>
+          </w:tcPr>
+          <w:p>
+            <w:pPr>
+              <w:spacing w:after="0"/>
+              <w:rPr>
+                <w:b w:val="0"/>
+                <w:bCs w:val="0"/>
+                <w:caps/>
+                <w:sz w:val="24"/>
+                <w:szCs w:val="24"/>
+              </w:rPr>
+            </w:pPr>
+            <w:r>
+              <w:rPr>
                 <w:caps/>
                 <w:sz w:val="24"/>
                 <w:szCs w:val="24"/>
@@ -389,12 +342,12 @@
           <w:tcPr>
             <w:tcW w:w="8503" w:type="dxa"/>
             <w:gridSpan w:val="3"/>
-            <w:shd w:val="clear" w:color="auto" w:fill="F2F2F2"/>
-            <w:hideMark/>
-          </w:tcPr>
-          <w:p>
-            <w:pPr>
-              <w:spacing w:after="0"/>
+            <w:hideMark/>
+          </w:tcPr>
+          <w:p>
+            <w:pPr>
+              <w:spacing w:after="0"/>
+              <w:cnfStyle w:val="000000000000" w:firstRow="0" w:lastRow="0" w:firstColumn="0" w:lastColumn="0" w:oddVBand="0" w:evenVBand="0" w:oddHBand="0" w:evenHBand="0" w:firstRowFirstColumn="0" w:firstRowLastColumn="0" w:lastRowFirstColumn="0" w:lastRowLastColumn="0"/>
               <w:rPr>
                 <w:sz w:val="24"/>
                 <w:szCs w:val="24"/>
@@ -416,28 +369,23 @@
         </w:trPr>
         <w:tc>
           <w:tcPr>
+            <w:cnfStyle w:val="001000000000" w:firstRow="0" w:lastRow="0" w:firstColumn="1" w:lastColumn="0" w:oddVBand="0" w:evenVBand="0" w:oddHBand="0" w:evenHBand="0" w:firstRowFirstColumn="0" w:firstRowLastColumn="0" w:lastRowFirstColumn="0" w:lastRowLastColumn="0"/>
             <w:tcW w:w="1876" w:type="dxa"/>
-            <w:tcBorders>
-              <w:right w:val="single" w:sz="4" w:space="0" w:color="7F7F7F"/>
-            </w:tcBorders>
-            <w:shd w:val="clear" w:color="auto" w:fill="auto"/>
-            <w:hideMark/>
-          </w:tcPr>
-          <w:p>
-            <w:pPr>
-              <w:spacing w:after="0"/>
-              <w:rPr>
-                <w:b/>
-                <w:bCs/>
-                <w:caps/>
-                <w:sz w:val="24"/>
-                <w:szCs w:val="24"/>
-              </w:rPr>
-            </w:pPr>
-            <w:r>
-              <w:rPr>
-                <w:b/>
-                <w:bCs/>
+            <w:hideMark/>
+          </w:tcPr>
+          <w:p>
+            <w:pPr>
+              <w:spacing w:after="0"/>
+              <w:rPr>
+                <w:b w:val="0"/>
+                <w:bCs w:val="0"/>
+                <w:caps/>
+                <w:sz w:val="24"/>
+                <w:szCs w:val="24"/>
+              </w:rPr>
+            </w:pPr>
+            <w:r>
+              <w:rPr>
                 <w:caps/>
                 <w:sz w:val="24"/>
                 <w:szCs w:val="24"/>
@@ -450,12 +398,12 @@
           <w:tcPr>
             <w:tcW w:w="8503" w:type="dxa"/>
             <w:gridSpan w:val="3"/>
-            <w:shd w:val="clear" w:color="auto" w:fill="auto"/>
-            <w:hideMark/>
-          </w:tcPr>
-          <w:p>
-            <w:pPr>
-              <w:spacing w:after="0"/>
+            <w:hideMark/>
+          </w:tcPr>
+          <w:p>
+            <w:pPr>
+              <w:spacing w:after="0"/>
+              <w:cnfStyle w:val="000000000000" w:firstRow="0" w:lastRow="0" w:firstColumn="0" w:lastColumn="0" w:oddVBand="0" w:evenVBand="0" w:oddHBand="0" w:evenHBand="0" w:firstRowFirstColumn="0" w:firstRowLastColumn="0" w:lastRowFirstColumn="0" w:lastRowLastColumn="0"/>
               <w:rPr>
                 <w:sz w:val="24"/>
                 <w:szCs w:val="24"/>
@@ -487,93 +435,86 @@
         </w:trPr>
         <w:tc>
           <w:tcPr>
+            <w:cnfStyle w:val="001000000000" w:firstRow="0" w:lastRow="0" w:firstColumn="1" w:lastColumn="0" w:oddVBand="0" w:evenVBand="0" w:oddHBand="0" w:evenHBand="0" w:firstRowFirstColumn="0" w:firstRowLastColumn="0" w:lastRowFirstColumn="0" w:lastRowLastColumn="0"/>
             <w:tcW w:w="1876" w:type="dxa"/>
             <w:vMerge w:val="restart"/>
-            <w:tcBorders>
-              <w:right w:val="single" w:sz="4" w:space="0" w:color="7F7F7F"/>
-            </w:tcBorders>
-            <w:shd w:val="clear" w:color="auto" w:fill="F2F2F2"/>
-            <w:hideMark/>
-          </w:tcPr>
-          <w:p>
-            <w:pPr>
-              <w:spacing w:after="0"/>
+            <w:hideMark/>
+          </w:tcPr>
+          <w:p>
+            <w:pPr>
+              <w:spacing w:after="0"/>
+              <w:rPr>
+                <w:b w:val="0"/>
+                <w:bCs w:val="0"/>
+                <w:caps/>
+                <w:sz w:val="24"/>
+                <w:szCs w:val="24"/>
+              </w:rPr>
+            </w:pPr>
+            <w:r>
+              <w:rPr>
+                <w:caps/>
+                <w:sz w:val="24"/>
+                <w:szCs w:val="24"/>
+                <w:lang w:val="en-US"/>
+              </w:rPr>
+              <w:t>DESCRIPTION</w:t>
+            </w:r>
+            <w:r>
+              <w:rPr>
+                <w:caps/>
+                <w:sz w:val="24"/>
+                <w:szCs w:val="24"/>
+              </w:rPr>
+              <w:t xml:space="preserve"> </w:t>
+            </w:r>
+          </w:p>
+        </w:tc>
+        <w:tc>
+          <w:tcPr>
+            <w:tcW w:w="938" w:type="dxa"/>
+            <w:hideMark/>
+          </w:tcPr>
+          <w:p>
+            <w:pPr>
+              <w:spacing w:after="0"/>
+              <w:cnfStyle w:val="000000000000" w:firstRow="0" w:lastRow="0" w:firstColumn="0" w:lastColumn="0" w:oddVBand="0" w:evenVBand="0" w:oddHBand="0" w:evenHBand="0" w:firstRowFirstColumn="0" w:firstRowLastColumn="0" w:lastRowFirstColumn="0" w:lastRowLastColumn="0"/>
+              <w:rPr>
+                <w:sz w:val="24"/>
+                <w:szCs w:val="24"/>
+              </w:rPr>
+            </w:pPr>
+            <w:r>
               <w:rPr>
                 <w:b/>
                 <w:bCs/>
-                <w:caps/>
-                <w:sz w:val="24"/>
-                <w:szCs w:val="24"/>
-              </w:rPr>
-            </w:pPr>
-            <w:r>
+                <w:sz w:val="24"/>
+                <w:szCs w:val="24"/>
+              </w:rPr>
+              <w:t xml:space="preserve">Step n° </w:t>
+            </w:r>
+          </w:p>
+        </w:tc>
+        <w:tc>
+          <w:tcPr>
+            <w:tcW w:w="3417" w:type="dxa"/>
+            <w:hideMark/>
+          </w:tcPr>
+          <w:p>
+            <w:pPr>
+              <w:spacing w:after="0"/>
+              <w:cnfStyle w:val="000000000000" w:firstRow="0" w:lastRow="0" w:firstColumn="0" w:lastColumn="0" w:oddVBand="0" w:evenVBand="0" w:oddHBand="0" w:evenHBand="0" w:firstRowFirstColumn="0" w:firstRowLastColumn="0" w:lastRowFirstColumn="0" w:lastRowLastColumn="0"/>
               <w:rPr>
                 <w:b/>
                 <w:bCs/>
-                <w:caps/>
-                <w:sz w:val="24"/>
-                <w:szCs w:val="24"/>
-                <w:lang w:val="en-US"/>
-              </w:rPr>
-              <w:t>DESCRIPTION</w:t>
-            </w:r>
+                <w:sz w:val="24"/>
+                <w:szCs w:val="24"/>
+              </w:rPr>
+            </w:pPr>
             <w:r>
               <w:rPr>
                 <w:b/>
                 <w:bCs/>
-                <w:caps/>
-                <w:sz w:val="24"/>
-                <w:szCs w:val="24"/>
-              </w:rPr>
-              <w:t xml:space="preserve"> </w:t>
-            </w:r>
-          </w:p>
-        </w:tc>
-        <w:tc>
-          <w:tcPr>
-            <w:tcW w:w="938" w:type="dxa"/>
-            <w:shd w:val="clear" w:color="auto" w:fill="F2F2F2"/>
-            <w:hideMark/>
-          </w:tcPr>
-          <w:p>
-            <w:pPr>
-              <w:spacing w:after="0"/>
-              <w:rPr>
-                <w:sz w:val="24"/>
-                <w:szCs w:val="24"/>
-              </w:rPr>
-            </w:pPr>
-            <w:r>
-              <w:rPr>
-                <w:b/>
-                <w:bCs/>
-                <w:sz w:val="24"/>
-                <w:szCs w:val="24"/>
-              </w:rPr>
-              <w:t xml:space="preserve">Step n° </w:t>
-            </w:r>
-          </w:p>
-        </w:tc>
-        <w:tc>
-          <w:tcPr>
-            <w:tcW w:w="3417" w:type="dxa"/>
-            <w:shd w:val="clear" w:color="auto" w:fill="F2F2F2"/>
-            <w:hideMark/>
-          </w:tcPr>
-          <w:p>
-            <w:pPr>
-              <w:spacing w:after="0"/>
-              <w:rPr>
-                <w:b/>
-                <w:bCs/>
-                <w:sz w:val="24"/>
-                <w:szCs w:val="24"/>
-              </w:rPr>
-            </w:pPr>
-            <w:r>
-              <w:rPr>
-                <w:b/>
-                <w:bCs/>
                 <w:sz w:val="24"/>
                 <w:szCs w:val="24"/>
               </w:rPr>
@@ -583,6 +524,7 @@
           <w:p>
             <w:pPr>
               <w:spacing w:after="0"/>
+              <w:cnfStyle w:val="000000000000" w:firstRow="0" w:lastRow="0" w:firstColumn="0" w:lastColumn="0" w:oddVBand="0" w:evenVBand="0" w:oddHBand="0" w:evenHBand="0" w:firstRowFirstColumn="0" w:firstRowLastColumn="0" w:lastRowFirstColumn="0" w:lastRowLastColumn="0"/>
               <w:rPr>
                 <w:sz w:val="24"/>
                 <w:szCs w:val="24"/>
@@ -593,12 +535,12 @@
         <w:tc>
           <w:tcPr>
             <w:tcW w:w="4148" w:type="dxa"/>
-            <w:shd w:val="clear" w:color="auto" w:fill="F2F2F2"/>
-            <w:hideMark/>
-          </w:tcPr>
-          <w:p>
-            <w:pPr>
-              <w:spacing w:after="0"/>
+            <w:hideMark/>
+          </w:tcPr>
+          <w:p>
+            <w:pPr>
+              <w:spacing w:after="0"/>
+              <w:cnfStyle w:val="000000000000" w:firstRow="0" w:lastRow="0" w:firstColumn="0" w:lastColumn="0" w:oddVBand="0" w:evenVBand="0" w:oddHBand="0" w:evenHBand="0" w:firstRowFirstColumn="0" w:firstRowLastColumn="0" w:lastRowFirstColumn="0" w:lastRowLastColumn="0"/>
               <w:rPr>
                 <w:sz w:val="24"/>
                 <w:szCs w:val="24"/>
@@ -622,20 +564,17 @@
         </w:trPr>
         <w:tc>
           <w:tcPr>
+            <w:cnfStyle w:val="001000000000" w:firstRow="0" w:lastRow="0" w:firstColumn="1" w:lastColumn="0" w:oddVBand="0" w:evenVBand="0" w:oddHBand="0" w:evenHBand="0" w:firstRowFirstColumn="0" w:firstRowLastColumn="0" w:lastRowFirstColumn="0" w:lastRowLastColumn="0"/>
             <w:tcW w:w="1876" w:type="dxa"/>
             <w:vMerge/>
-            <w:tcBorders>
-              <w:right w:val="single" w:sz="4" w:space="0" w:color="7F7F7F"/>
-            </w:tcBorders>
-            <w:shd w:val="clear" w:color="auto" w:fill="auto"/>
-            <w:hideMark/>
-          </w:tcPr>
-          <w:p>
-            <w:pPr>
-              <w:spacing w:after="0"/>
-              <w:rPr>
-                <w:b/>
-                <w:bCs/>
+            <w:hideMark/>
+          </w:tcPr>
+          <w:p>
+            <w:pPr>
+              <w:spacing w:after="0"/>
+              <w:rPr>
+                <w:b w:val="0"/>
+                <w:bCs w:val="0"/>
                 <w:caps/>
                 <w:sz w:val="24"/>
                 <w:szCs w:val="24"/>
@@ -646,12 +585,12 @@
         <w:tc>
           <w:tcPr>
             <w:tcW w:w="938" w:type="dxa"/>
-            <w:shd w:val="clear" w:color="auto" w:fill="auto"/>
-            <w:hideMark/>
-          </w:tcPr>
-          <w:p>
-            <w:pPr>
-              <w:spacing w:after="0"/>
+            <w:hideMark/>
+          </w:tcPr>
+          <w:p>
+            <w:pPr>
+              <w:spacing w:after="0"/>
+              <w:cnfStyle w:val="000000000000" w:firstRow="0" w:lastRow="0" w:firstColumn="0" w:lastColumn="0" w:oddVBand="0" w:evenVBand="0" w:oddHBand="0" w:evenHBand="0" w:firstRowFirstColumn="0" w:firstRowLastColumn="0" w:lastRowFirstColumn="0" w:lastRowLastColumn="0"/>
               <w:rPr>
                 <w:i/>
                 <w:iCs/>
@@ -673,12 +612,12 @@
         <w:tc>
           <w:tcPr>
             <w:tcW w:w="3417" w:type="dxa"/>
-            <w:shd w:val="clear" w:color="auto" w:fill="auto"/>
-            <w:hideMark/>
-          </w:tcPr>
-          <w:p>
-            <w:pPr>
-              <w:spacing w:after="0"/>
+            <w:hideMark/>
+          </w:tcPr>
+          <w:p>
+            <w:pPr>
+              <w:spacing w:after="0"/>
+              <w:cnfStyle w:val="000000000000" w:firstRow="0" w:lastRow="0" w:firstColumn="0" w:lastColumn="0" w:oddVBand="0" w:evenVBand="0" w:oddHBand="0" w:evenHBand="0" w:firstRowFirstColumn="0" w:firstRowLastColumn="0" w:lastRowFirstColumn="0" w:lastRowLastColumn="0"/>
               <w:rPr>
                 <w:sz w:val="24"/>
                 <w:szCs w:val="24"/>
@@ -696,12 +635,12 @@
         <w:tc>
           <w:tcPr>
             <w:tcW w:w="4148" w:type="dxa"/>
-            <w:shd w:val="clear" w:color="auto" w:fill="auto"/>
-            <w:hideMark/>
-          </w:tcPr>
-          <w:p>
-            <w:pPr>
-              <w:spacing w:after="0"/>
+            <w:hideMark/>
+          </w:tcPr>
+          <w:p>
+            <w:pPr>
+              <w:spacing w:after="0"/>
+              <w:cnfStyle w:val="000000000000" w:firstRow="0" w:lastRow="0" w:firstColumn="0" w:lastColumn="0" w:oddVBand="0" w:evenVBand="0" w:oddHBand="0" w:evenHBand="0" w:firstRowFirstColumn="0" w:firstRowLastColumn="0" w:lastRowFirstColumn="0" w:lastRowLastColumn="0"/>
               <w:rPr>
                 <w:sz w:val="24"/>
                 <w:szCs w:val="24"/>
@@ -716,20 +655,17 @@
         </w:trPr>
         <w:tc>
           <w:tcPr>
+            <w:cnfStyle w:val="001000000000" w:firstRow="0" w:lastRow="0" w:firstColumn="1" w:lastColumn="0" w:oddVBand="0" w:evenVBand="0" w:oddHBand="0" w:evenHBand="0" w:firstRowFirstColumn="0" w:firstRowLastColumn="0" w:lastRowFirstColumn="0" w:lastRowLastColumn="0"/>
             <w:tcW w:w="1876" w:type="dxa"/>
             <w:vMerge/>
-            <w:tcBorders>
-              <w:right w:val="single" w:sz="4" w:space="0" w:color="7F7F7F"/>
-            </w:tcBorders>
-            <w:shd w:val="clear" w:color="auto" w:fill="F2F2F2"/>
-            <w:hideMark/>
-          </w:tcPr>
-          <w:p>
-            <w:pPr>
-              <w:spacing w:after="0"/>
-              <w:rPr>
-                <w:b/>
-                <w:bCs/>
+            <w:hideMark/>
+          </w:tcPr>
+          <w:p>
+            <w:pPr>
+              <w:spacing w:after="0"/>
+              <w:rPr>
+                <w:b w:val="0"/>
+                <w:bCs w:val="0"/>
                 <w:caps/>
                 <w:sz w:val="24"/>
                 <w:szCs w:val="24"/>
@@ -740,12 +676,12 @@
         <w:tc>
           <w:tcPr>
             <w:tcW w:w="938" w:type="dxa"/>
-            <w:shd w:val="clear" w:color="auto" w:fill="F2F2F2"/>
-            <w:hideMark/>
-          </w:tcPr>
-          <w:p>
-            <w:pPr>
-              <w:spacing w:after="0"/>
+            <w:hideMark/>
+          </w:tcPr>
+          <w:p>
+            <w:pPr>
+              <w:spacing w:after="0"/>
+              <w:cnfStyle w:val="000000000000" w:firstRow="0" w:lastRow="0" w:firstColumn="0" w:lastColumn="0" w:oddVBand="0" w:evenVBand="0" w:oddHBand="0" w:evenHBand="0" w:firstRowFirstColumn="0" w:firstRowLastColumn="0" w:lastRowFirstColumn="0" w:lastRowLastColumn="0"/>
               <w:rPr>
                 <w:i/>
                 <w:iCs/>
@@ -767,12 +703,12 @@
         <w:tc>
           <w:tcPr>
             <w:tcW w:w="3417" w:type="dxa"/>
-            <w:shd w:val="clear" w:color="auto" w:fill="F2F2F2"/>
-            <w:hideMark/>
-          </w:tcPr>
-          <w:p>
-            <w:pPr>
-              <w:spacing w:after="0"/>
+            <w:hideMark/>
+          </w:tcPr>
+          <w:p>
+            <w:pPr>
+              <w:spacing w:after="0"/>
+              <w:cnfStyle w:val="000000000000" w:firstRow="0" w:lastRow="0" w:firstColumn="0" w:lastColumn="0" w:oddVBand="0" w:evenVBand="0" w:oddHBand="0" w:evenHBand="0" w:firstRowFirstColumn="0" w:firstRowLastColumn="0" w:lastRowFirstColumn="0" w:lastRowLastColumn="0"/>
               <w:rPr>
                 <w:sz w:val="24"/>
                 <w:szCs w:val="24"/>
@@ -790,12 +726,12 @@
         <w:tc>
           <w:tcPr>
             <w:tcW w:w="4148" w:type="dxa"/>
-            <w:shd w:val="clear" w:color="auto" w:fill="F2F2F2"/>
-            <w:hideMark/>
-          </w:tcPr>
-          <w:p>
-            <w:pPr>
-              <w:spacing w:after="0"/>
+            <w:hideMark/>
+          </w:tcPr>
+          <w:p>
+            <w:pPr>
+              <w:spacing w:after="0"/>
+              <w:cnfStyle w:val="000000000000" w:firstRow="0" w:lastRow="0" w:firstColumn="0" w:lastColumn="0" w:oddVBand="0" w:evenVBand="0" w:oddHBand="0" w:evenHBand="0" w:firstRowFirstColumn="0" w:firstRowLastColumn="0" w:lastRowFirstColumn="0" w:lastRowLastColumn="0"/>
               <w:rPr>
                 <w:sz w:val="24"/>
                 <w:szCs w:val="24"/>
@@ -810,20 +746,17 @@
         </w:trPr>
         <w:tc>
           <w:tcPr>
+            <w:cnfStyle w:val="001000000000" w:firstRow="0" w:lastRow="0" w:firstColumn="1" w:lastColumn="0" w:oddVBand="0" w:evenVBand="0" w:oddHBand="0" w:evenHBand="0" w:firstRowFirstColumn="0" w:firstRowLastColumn="0" w:lastRowFirstColumn="0" w:lastRowLastColumn="0"/>
             <w:tcW w:w="1876" w:type="dxa"/>
             <w:vMerge/>
-            <w:tcBorders>
-              <w:right w:val="single" w:sz="4" w:space="0" w:color="7F7F7F"/>
-            </w:tcBorders>
-            <w:shd w:val="clear" w:color="auto" w:fill="auto"/>
-            <w:hideMark/>
-          </w:tcPr>
-          <w:p>
-            <w:pPr>
-              <w:spacing w:after="0"/>
-              <w:rPr>
-                <w:b/>
-                <w:bCs/>
+            <w:hideMark/>
+          </w:tcPr>
+          <w:p>
+            <w:pPr>
+              <w:spacing w:after="0"/>
+              <w:rPr>
+                <w:b w:val="0"/>
+                <w:bCs w:val="0"/>
                 <w:caps/>
                 <w:sz w:val="24"/>
                 <w:szCs w:val="24"/>
@@ -834,12 +767,12 @@
         <w:tc>
           <w:tcPr>
             <w:tcW w:w="938" w:type="dxa"/>
-            <w:shd w:val="clear" w:color="auto" w:fill="auto"/>
-            <w:hideMark/>
-          </w:tcPr>
-          <w:p>
-            <w:pPr>
-              <w:spacing w:after="0"/>
+            <w:hideMark/>
+          </w:tcPr>
+          <w:p>
+            <w:pPr>
+              <w:spacing w:after="0"/>
+              <w:cnfStyle w:val="000000000000" w:firstRow="0" w:lastRow="0" w:firstColumn="0" w:lastColumn="0" w:oddVBand="0" w:evenVBand="0" w:oddHBand="0" w:evenHBand="0" w:firstRowFirstColumn="0" w:firstRowLastColumn="0" w:lastRowFirstColumn="0" w:lastRowLastColumn="0"/>
               <w:rPr>
                 <w:i/>
                 <w:iCs/>
@@ -861,12 +794,12 @@
         <w:tc>
           <w:tcPr>
             <w:tcW w:w="3417" w:type="dxa"/>
-            <w:shd w:val="clear" w:color="auto" w:fill="auto"/>
-            <w:hideMark/>
-          </w:tcPr>
-          <w:p>
-            <w:pPr>
-              <w:spacing w:after="0"/>
+            <w:hideMark/>
+          </w:tcPr>
+          <w:p>
+            <w:pPr>
+              <w:spacing w:after="0"/>
+              <w:cnfStyle w:val="000000000000" w:firstRow="0" w:lastRow="0" w:firstColumn="0" w:lastColumn="0" w:oddVBand="0" w:evenVBand="0" w:oddHBand="0" w:evenHBand="0" w:firstRowFirstColumn="0" w:firstRowLastColumn="0" w:lastRowFirstColumn="0" w:lastRowLastColumn="0"/>
               <w:rPr>
                 <w:sz w:val="24"/>
                 <w:szCs w:val="24"/>
@@ -877,12 +810,12 @@
         <w:tc>
           <w:tcPr>
             <w:tcW w:w="4148" w:type="dxa"/>
-            <w:shd w:val="clear" w:color="auto" w:fill="auto"/>
-            <w:hideMark/>
-          </w:tcPr>
-          <w:p>
-            <w:pPr>
-              <w:spacing w:after="0"/>
+            <w:hideMark/>
+          </w:tcPr>
+          <w:p>
+            <w:pPr>
+              <w:spacing w:after="0"/>
+              <w:cnfStyle w:val="000000000000" w:firstRow="0" w:lastRow="0" w:firstColumn="0" w:lastColumn="0" w:oddVBand="0" w:evenVBand="0" w:oddHBand="0" w:evenHBand="0" w:firstRowFirstColumn="0" w:firstRowLastColumn="0" w:lastRowFirstColumn="0" w:lastRowLastColumn="0"/>
               <w:rPr>
                 <w:sz w:val="24"/>
                 <w:szCs w:val="24"/>
@@ -904,20 +837,17 @@
         </w:trPr>
         <w:tc>
           <w:tcPr>
+            <w:cnfStyle w:val="001000000000" w:firstRow="0" w:lastRow="0" w:firstColumn="1" w:lastColumn="0" w:oddVBand="0" w:evenVBand="0" w:oddHBand="0" w:evenHBand="0" w:firstRowFirstColumn="0" w:firstRowLastColumn="0" w:lastRowFirstColumn="0" w:lastRowLastColumn="0"/>
             <w:tcW w:w="1876" w:type="dxa"/>
             <w:vMerge/>
-            <w:tcBorders>
-              <w:right w:val="single" w:sz="4" w:space="0" w:color="7F7F7F"/>
-            </w:tcBorders>
-            <w:shd w:val="clear" w:color="auto" w:fill="F2F2F2"/>
-            <w:hideMark/>
-          </w:tcPr>
-          <w:p>
-            <w:pPr>
-              <w:spacing w:after="0"/>
-              <w:rPr>
-                <w:b/>
-                <w:bCs/>
+            <w:hideMark/>
+          </w:tcPr>
+          <w:p>
+            <w:pPr>
+              <w:spacing w:after="0"/>
+              <w:rPr>
+                <w:b w:val="0"/>
+                <w:bCs w:val="0"/>
                 <w:caps/>
                 <w:sz w:val="24"/>
                 <w:szCs w:val="24"/>
@@ -928,12 +858,12 @@
         <w:tc>
           <w:tcPr>
             <w:tcW w:w="938" w:type="dxa"/>
-            <w:shd w:val="clear" w:color="auto" w:fill="F2F2F2"/>
-            <w:hideMark/>
-          </w:tcPr>
-          <w:p>
-            <w:pPr>
-              <w:spacing w:after="0"/>
+            <w:hideMark/>
+          </w:tcPr>
+          <w:p>
+            <w:pPr>
+              <w:spacing w:after="0"/>
+              <w:cnfStyle w:val="000000000000" w:firstRow="0" w:lastRow="0" w:firstColumn="0" w:lastColumn="0" w:oddVBand="0" w:evenVBand="0" w:oddHBand="0" w:evenHBand="0" w:firstRowFirstColumn="0" w:firstRowLastColumn="0" w:lastRowFirstColumn="0" w:lastRowLastColumn="0"/>
               <w:rPr>
                 <w:i/>
                 <w:iCs/>
@@ -955,12 +885,12 @@
         <w:tc>
           <w:tcPr>
             <w:tcW w:w="3417" w:type="dxa"/>
-            <w:shd w:val="clear" w:color="auto" w:fill="F2F2F2"/>
-            <w:hideMark/>
-          </w:tcPr>
-          <w:p>
-            <w:pPr>
-              <w:spacing w:after="0"/>
+            <w:hideMark/>
+          </w:tcPr>
+          <w:p>
+            <w:pPr>
+              <w:spacing w:after="0"/>
+              <w:cnfStyle w:val="000000000000" w:firstRow="0" w:lastRow="0" w:firstColumn="0" w:lastColumn="0" w:oddVBand="0" w:evenVBand="0" w:oddHBand="0" w:evenHBand="0" w:firstRowFirstColumn="0" w:firstRowLastColumn="0" w:lastRowFirstColumn="0" w:lastRowLastColumn="0"/>
               <w:rPr>
                 <w:sz w:val="24"/>
                 <w:szCs w:val="24"/>
@@ -971,12 +901,12 @@
         <w:tc>
           <w:tcPr>
             <w:tcW w:w="4148" w:type="dxa"/>
-            <w:shd w:val="clear" w:color="auto" w:fill="F2F2F2"/>
-            <w:hideMark/>
-          </w:tcPr>
-          <w:p>
-            <w:pPr>
-              <w:spacing w:after="0"/>
+            <w:hideMark/>
+          </w:tcPr>
+          <w:p>
+            <w:pPr>
+              <w:spacing w:after="0"/>
+              <w:cnfStyle w:val="000000000000" w:firstRow="0" w:lastRow="0" w:firstColumn="0" w:lastColumn="0" w:oddVBand="0" w:evenVBand="0" w:oddHBand="0" w:evenHBand="0" w:firstRowFirstColumn="0" w:firstRowLastColumn="0" w:lastRowFirstColumn="0" w:lastRowLastColumn="0"/>
               <w:rPr>
                 <w:sz w:val="24"/>
                 <w:szCs w:val="24"/>
@@ -998,20 +928,17 @@
         </w:trPr>
         <w:tc>
           <w:tcPr>
+            <w:cnfStyle w:val="001000000000" w:firstRow="0" w:lastRow="0" w:firstColumn="1" w:lastColumn="0" w:oddVBand="0" w:evenVBand="0" w:oddHBand="0" w:evenHBand="0" w:firstRowFirstColumn="0" w:firstRowLastColumn="0" w:lastRowFirstColumn="0" w:lastRowLastColumn="0"/>
             <w:tcW w:w="1876" w:type="dxa"/>
             <w:vMerge/>
-            <w:tcBorders>
-              <w:right w:val="single" w:sz="4" w:space="0" w:color="7F7F7F"/>
-            </w:tcBorders>
-            <w:shd w:val="clear" w:color="auto" w:fill="auto"/>
-            <w:hideMark/>
-          </w:tcPr>
-          <w:p>
-            <w:pPr>
-              <w:spacing w:after="0"/>
-              <w:rPr>
-                <w:b/>
-                <w:bCs/>
+            <w:hideMark/>
+          </w:tcPr>
+          <w:p>
+            <w:pPr>
+              <w:spacing w:after="0"/>
+              <w:rPr>
+                <w:b w:val="0"/>
+                <w:bCs w:val="0"/>
                 <w:caps/>
                 <w:sz w:val="24"/>
                 <w:szCs w:val="24"/>
@@ -1022,12 +949,12 @@
         <w:tc>
           <w:tcPr>
             <w:tcW w:w="938" w:type="dxa"/>
-            <w:shd w:val="clear" w:color="auto" w:fill="auto"/>
-            <w:hideMark/>
-          </w:tcPr>
-          <w:p>
-            <w:pPr>
-              <w:spacing w:after="0"/>
+            <w:hideMark/>
+          </w:tcPr>
+          <w:p>
+            <w:pPr>
+              <w:spacing w:after="0"/>
+              <w:cnfStyle w:val="000000000000" w:firstRow="0" w:lastRow="0" w:firstColumn="0" w:lastColumn="0" w:oddVBand="0" w:evenVBand="0" w:oddHBand="0" w:evenHBand="0" w:firstRowFirstColumn="0" w:firstRowLastColumn="0" w:lastRowFirstColumn="0" w:lastRowLastColumn="0"/>
               <w:rPr>
                 <w:i/>
                 <w:iCs/>
@@ -1049,12 +976,12 @@
         <w:tc>
           <w:tcPr>
             <w:tcW w:w="3417" w:type="dxa"/>
-            <w:shd w:val="clear" w:color="auto" w:fill="auto"/>
-            <w:hideMark/>
-          </w:tcPr>
-          <w:p>
-            <w:pPr>
-              <w:spacing w:after="0"/>
+            <w:hideMark/>
+          </w:tcPr>
+          <w:p>
+            <w:pPr>
+              <w:spacing w:after="0"/>
+              <w:cnfStyle w:val="000000000000" w:firstRow="0" w:lastRow="0" w:firstColumn="0" w:lastColumn="0" w:oddVBand="0" w:evenVBand="0" w:oddHBand="0" w:evenHBand="0" w:firstRowFirstColumn="0" w:firstRowLastColumn="0" w:lastRowFirstColumn="0" w:lastRowLastColumn="0"/>
               <w:rPr>
                 <w:sz w:val="24"/>
                 <w:szCs w:val="24"/>
@@ -1065,12 +992,12 @@
         <w:tc>
           <w:tcPr>
             <w:tcW w:w="4148" w:type="dxa"/>
-            <w:shd w:val="clear" w:color="auto" w:fill="auto"/>
-            <w:hideMark/>
-          </w:tcPr>
-          <w:p>
-            <w:pPr>
-              <w:spacing w:after="0"/>
+            <w:hideMark/>
+          </w:tcPr>
+          <w:p>
+            <w:pPr>
+              <w:spacing w:after="0"/>
+              <w:cnfStyle w:val="000000000000" w:firstRow="0" w:lastRow="0" w:firstColumn="0" w:lastColumn="0" w:oddVBand="0" w:evenVBand="0" w:oddHBand="0" w:evenHBand="0" w:firstRowFirstColumn="0" w:firstRowLastColumn="0" w:lastRowFirstColumn="0" w:lastRowLastColumn="0"/>
               <w:rPr>
                 <w:sz w:val="24"/>
                 <w:szCs w:val="24"/>
@@ -1092,19 +1019,16 @@
         </w:trPr>
         <w:tc>
           <w:tcPr>
+            <w:cnfStyle w:val="001000000000" w:firstRow="0" w:lastRow="0" w:firstColumn="1" w:lastColumn="0" w:oddVBand="0" w:evenVBand="0" w:oddHBand="0" w:evenHBand="0" w:firstRowFirstColumn="0" w:firstRowLastColumn="0" w:lastRowFirstColumn="0" w:lastRowLastColumn="0"/>
             <w:tcW w:w="1876" w:type="dxa"/>
             <w:vMerge/>
-            <w:tcBorders>
-              <w:right w:val="single" w:sz="4" w:space="0" w:color="7F7F7F"/>
-            </w:tcBorders>
-            <w:shd w:val="clear" w:color="auto" w:fill="F2F2F2"/>
-          </w:tcPr>
-          <w:p>
-            <w:pPr>
-              <w:spacing w:after="0"/>
-              <w:rPr>
-                <w:b/>
-                <w:bCs/>
+          </w:tcPr>
+          <w:p>
+            <w:pPr>
+              <w:spacing w:after="0"/>
+              <w:rPr>
+                <w:b w:val="0"/>
+                <w:bCs w:val="0"/>
                 <w:caps/>
                 <w:sz w:val="24"/>
                 <w:szCs w:val="24"/>
@@ -1115,11 +1039,11 @@
         <w:tc>
           <w:tcPr>
             <w:tcW w:w="938" w:type="dxa"/>
-            <w:shd w:val="clear" w:color="auto" w:fill="F2F2F2"/>
-          </w:tcPr>
-          <w:p>
-            <w:pPr>
-              <w:spacing w:after="0"/>
+          </w:tcPr>
+          <w:p>
+            <w:pPr>
+              <w:spacing w:after="0"/>
+              <w:cnfStyle w:val="000000000000" w:firstRow="0" w:lastRow="0" w:firstColumn="0" w:lastColumn="0" w:oddVBand="0" w:evenVBand="0" w:oddHBand="0" w:evenHBand="0" w:firstRowFirstColumn="0" w:firstRowLastColumn="0" w:lastRowFirstColumn="0" w:lastRowLastColumn="0"/>
               <w:rPr>
                 <w:i/>
                 <w:iCs/>
@@ -1141,11 +1065,11 @@
         <w:tc>
           <w:tcPr>
             <w:tcW w:w="3417" w:type="dxa"/>
-            <w:shd w:val="clear" w:color="auto" w:fill="F2F2F2"/>
-          </w:tcPr>
-          <w:p>
-            <w:pPr>
-              <w:spacing w:after="0"/>
+          </w:tcPr>
+          <w:p>
+            <w:pPr>
+              <w:spacing w:after="0"/>
+              <w:cnfStyle w:val="000000000000" w:firstRow="0" w:lastRow="0" w:firstColumn="0" w:lastColumn="0" w:oddVBand="0" w:evenVBand="0" w:oddHBand="0" w:evenHBand="0" w:firstRowFirstColumn="0" w:firstRowLastColumn="0" w:lastRowFirstColumn="0" w:lastRowLastColumn="0"/>
               <w:rPr>
                 <w:sz w:val="24"/>
                 <w:szCs w:val="24"/>
@@ -1156,11 +1080,11 @@
         <w:tc>
           <w:tcPr>
             <w:tcW w:w="4148" w:type="dxa"/>
-            <w:shd w:val="clear" w:color="auto" w:fill="F2F2F2"/>
-          </w:tcPr>
-          <w:p>
-            <w:pPr>
-              <w:spacing w:after="0"/>
+          </w:tcPr>
+          <w:p>
+            <w:pPr>
+              <w:spacing w:after="0"/>
+              <w:cnfStyle w:val="000000000000" w:firstRow="0" w:lastRow="0" w:firstColumn="0" w:lastColumn="0" w:oddVBand="0" w:evenVBand="0" w:oddHBand="0" w:evenHBand="0" w:firstRowFirstColumn="0" w:firstRowLastColumn="0" w:lastRowFirstColumn="0" w:lastRowLastColumn="0"/>
               <w:rPr>
                 <w:sz w:val="24"/>
                 <w:szCs w:val="24"/>
@@ -1182,18 +1106,80 @@
         </w:trPr>
         <w:tc>
           <w:tcPr>
+            <w:cnfStyle w:val="001000000000" w:firstRow="0" w:lastRow="0" w:firstColumn="1" w:lastColumn="0" w:oddVBand="0" w:evenVBand="0" w:oddHBand="0" w:evenHBand="0" w:firstRowFirstColumn="0" w:firstRowLastColumn="0" w:lastRowFirstColumn="0" w:lastRowLastColumn="0"/>
             <w:tcW w:w="1876" w:type="dxa"/>
-            <w:tcBorders>
-              <w:right w:val="single" w:sz="4" w:space="0" w:color="7F7F7F"/>
-            </w:tcBorders>
-            <w:shd w:val="clear" w:color="auto" w:fill="auto"/>
-          </w:tcPr>
-          <w:p>
-            <w:pPr>
+            <w:vMerge w:val="restart"/>
+          </w:tcPr>
+          <w:p>
+            <w:pPr>
+              <w:rPr>
+                <w:b w:val="0"/>
+                <w:bCs w:val="0"/>
+                <w:caps/>
+                <w:sz w:val="24"/>
+                <w:szCs w:val="24"/>
+              </w:rPr>
+            </w:pPr>
+            <w:r>
+              <w:rPr>
+                <w:caps/>
+                <w:sz w:val="24"/>
+                <w:szCs w:val="24"/>
+              </w:rPr>
+              <w:t>EXTENSIONS</w:t>
+            </w:r>
+            <w:r>
+              <w:rPr>
+                <w:caps/>
+                <w:sz w:val="24"/>
+                <w:szCs w:val="24"/>
+              </w:rPr>
+              <w:t xml:space="preserve"> #1</w:t>
+            </w:r>
+          </w:p>
+          <w:p>
+            <w:pPr>
+              <w:rPr>
+                <w:b w:val="0"/>
+                <w:bCs w:val="0"/>
+                <w:caps/>
+                <w:sz w:val="24"/>
+                <w:szCs w:val="24"/>
+              </w:rPr>
+            </w:pPr>
+            <w:r>
+              <w:rPr>
+                <w:b w:val="0"/>
+                <w:bCs w:val="0"/>
+              </w:rPr>
+              <w:t>L’utente non è registrato all’app.</w:t>
+            </w:r>
+          </w:p>
+        </w:tc>
+        <w:tc>
+          <w:tcPr>
+            <w:tcW w:w="938" w:type="dxa"/>
+          </w:tcPr>
+          <w:p>
+            <w:pPr>
+              <w:cnfStyle w:val="000000000000" w:firstRow="0" w:lastRow="0" w:firstColumn="0" w:lastColumn="0" w:oddVBand="0" w:evenVBand="0" w:oddHBand="0" w:evenHBand="0" w:firstRowFirstColumn="0" w:firstRowLastColumn="0" w:lastRowFirstColumn="0" w:lastRowLastColumn="0"/>
+            </w:pPr>
+            <w:r>
+              <w:t xml:space="preserve"> </w:t>
+            </w:r>
+          </w:p>
+        </w:tc>
+        <w:tc>
+          <w:tcPr>
+            <w:tcW w:w="3417" w:type="dxa"/>
+          </w:tcPr>
+          <w:p>
+            <w:pPr>
+              <w:spacing w:after="0"/>
+              <w:cnfStyle w:val="000000000000" w:firstRow="0" w:lastRow="0" w:firstColumn="0" w:lastColumn="0" w:oddVBand="0" w:evenVBand="0" w:oddHBand="0" w:evenHBand="0" w:firstRowFirstColumn="0" w:firstRowLastColumn="0" w:lastRowFirstColumn="0" w:lastRowLastColumn="0"/>
               <w:rPr>
                 <w:b/>
                 <w:bCs/>
-                <w:caps/>
                 <w:sz w:val="24"/>
                 <w:szCs w:val="24"/>
               </w:rPr>
@@ -1202,83 +1188,19 @@
               <w:rPr>
                 <w:b/>
                 <w:bCs/>
-                <w:caps/>
-                <w:sz w:val="24"/>
-                <w:szCs w:val="24"/>
-              </w:rPr>
-              <w:t>EXTENSIONS</w:t>
-            </w:r>
-            <w:r>
+                <w:sz w:val="24"/>
+                <w:szCs w:val="24"/>
+              </w:rPr>
+              <w:t>Utente registrato</w:t>
+            </w:r>
+          </w:p>
+          <w:p>
+            <w:pPr>
+              <w:spacing w:after="0"/>
+              <w:cnfStyle w:val="000000000000" w:firstRow="0" w:lastRow="0" w:firstColumn="0" w:lastColumn="0" w:oddVBand="0" w:evenVBand="0" w:oddHBand="0" w:evenHBand="0" w:firstRowFirstColumn="0" w:firstRowLastColumn="0" w:lastRowFirstColumn="0" w:lastRowLastColumn="0"/>
               <w:rPr>
                 <w:b/>
                 <w:bCs/>
-                <w:caps/>
-                <w:sz w:val="24"/>
-                <w:szCs w:val="24"/>
-              </w:rPr>
-              <w:t xml:space="preserve"> #1</w:t>
-            </w:r>
-          </w:p>
-          <w:p>
-            <w:pPr>
-              <w:rPr>
-                <w:b/>
-                <w:bCs/>
-                <w:caps/>
-                <w:sz w:val="24"/>
-                <w:szCs w:val="24"/>
-              </w:rPr>
-            </w:pPr>
-            <w:r>
-              <w:t>L’utente non è registrato</w:t>
-            </w:r>
-            <w:r>
-              <w:t xml:space="preserve"> all’app.</w:t>
-            </w:r>
-          </w:p>
-        </w:tc>
-        <w:tc>
-          <w:tcPr>
-            <w:tcW w:w="938" w:type="dxa"/>
-            <w:shd w:val="clear" w:color="auto" w:fill="auto"/>
-          </w:tcPr>
-          <w:p>
-            <w:r>
-              <w:t xml:space="preserve"> </w:t>
-            </w:r>
-          </w:p>
-        </w:tc>
-        <w:tc>
-          <w:tcPr>
-            <w:tcW w:w="3417" w:type="dxa"/>
-            <w:shd w:val="clear" w:color="auto" w:fill="auto"/>
-          </w:tcPr>
-          <w:p>
-            <w:pPr>
-              <w:spacing w:after="0"/>
-              <w:rPr>
-                <w:b/>
-                <w:bCs/>
-                <w:sz w:val="24"/>
-                <w:szCs w:val="24"/>
-              </w:rPr>
-            </w:pPr>
-            <w:r>
-              <w:rPr>
-                <w:b/>
-                <w:bCs/>
-                <w:sz w:val="24"/>
-                <w:szCs w:val="24"/>
-              </w:rPr>
-              <w:t>Utente registrato</w:t>
-            </w:r>
-          </w:p>
-          <w:p>
-            <w:pPr>
-              <w:spacing w:after="0"/>
-              <w:rPr>
-                <w:b/>
-                <w:bCs/>
                 <w:sz w:val="24"/>
                 <w:szCs w:val="24"/>
               </w:rPr>
@@ -1288,11 +1210,11 @@
         <w:tc>
           <w:tcPr>
             <w:tcW w:w="4148" w:type="dxa"/>
-            <w:shd w:val="clear" w:color="auto" w:fill="auto"/>
-          </w:tcPr>
-          <w:p>
-            <w:pPr>
-              <w:spacing w:after="0"/>
+          </w:tcPr>
+          <w:p>
+            <w:pPr>
+              <w:spacing w:after="0"/>
+              <w:cnfStyle w:val="000000000000" w:firstRow="0" w:lastRow="0" w:firstColumn="0" w:lastColumn="0" w:oddVBand="0" w:evenVBand="0" w:oddHBand="0" w:evenHBand="0" w:firstRowFirstColumn="0" w:firstRowLastColumn="0" w:lastRowFirstColumn="0" w:lastRowLastColumn="0"/>
               <w:rPr>
                 <w:b/>
                 <w:bCs/>
@@ -1318,17 +1240,15 @@
         </w:trPr>
         <w:tc>
           <w:tcPr>
+            <w:cnfStyle w:val="001000000000" w:firstRow="0" w:lastRow="0" w:firstColumn="1" w:lastColumn="0" w:oddVBand="0" w:evenVBand="0" w:oddHBand="0" w:evenHBand="0" w:firstRowFirstColumn="0" w:firstRowLastColumn="0" w:lastRowFirstColumn="0" w:lastRowLastColumn="0"/>
             <w:tcW w:w="1876" w:type="dxa"/>
-            <w:tcBorders>
-              <w:right w:val="single" w:sz="4" w:space="0" w:color="7F7F7F"/>
-            </w:tcBorders>
-            <w:shd w:val="clear" w:color="auto" w:fill="auto"/>
-          </w:tcPr>
-          <w:p>
-            <w:pPr>
-              <w:rPr>
-                <w:b/>
-                <w:bCs/>
+            <w:vMerge/>
+          </w:tcPr>
+          <w:p>
+            <w:pPr>
+              <w:rPr>
+                <w:b w:val="0"/>
+                <w:bCs w:val="0"/>
                 <w:caps/>
               </w:rPr>
             </w:pPr>
@@ -1337,10 +1257,10 @@
         <w:tc>
           <w:tcPr>
             <w:tcW w:w="938" w:type="dxa"/>
-            <w:shd w:val="clear" w:color="auto" w:fill="auto"/>
-          </w:tcPr>
-          <w:p>
-            <w:pPr>
+          </w:tcPr>
+          <w:p>
+            <w:pPr>
+              <w:cnfStyle w:val="000000000000" w:firstRow="0" w:lastRow="0" w:firstColumn="0" w:lastColumn="0" w:oddVBand="0" w:evenVBand="0" w:oddHBand="0" w:evenHBand="0" w:firstRowFirstColumn="0" w:firstRowLastColumn="0" w:lastRowFirstColumn="0" w:lastRowLastColumn="0"/>
               <w:rPr>
                 <w:i/>
                 <w:iCs/>
@@ -1358,16 +1278,21 @@
         <w:tc>
           <w:tcPr>
             <w:tcW w:w="3417" w:type="dxa"/>
-            <w:shd w:val="clear" w:color="auto" w:fill="auto"/>
-          </w:tcPr>
-          <w:p/>
+          </w:tcPr>
+          <w:p>
+            <w:pPr>
+              <w:cnfStyle w:val="000000000000" w:firstRow="0" w:lastRow="0" w:firstColumn="0" w:lastColumn="0" w:oddVBand="0" w:evenVBand="0" w:oddHBand="0" w:evenHBand="0" w:firstRowFirstColumn="0" w:firstRowLastColumn="0" w:lastRowFirstColumn="0" w:lastRowLastColumn="0"/>
+            </w:pPr>
+          </w:p>
         </w:tc>
         <w:tc>
           <w:tcPr>
             <w:tcW w:w="4148" w:type="dxa"/>
-            <w:shd w:val="clear" w:color="auto" w:fill="auto"/>
-          </w:tcPr>
-          <w:p>
+          </w:tcPr>
+          <w:p>
+            <w:pPr>
+              <w:cnfStyle w:val="000000000000" w:firstRow="0" w:lastRow="0" w:firstColumn="0" w:lastColumn="0" w:oddVBand="0" w:evenVBand="0" w:oddHBand="0" w:evenHBand="0" w:firstRowFirstColumn="0" w:firstRowLastColumn="0" w:lastRowFirstColumn="0" w:lastRowLastColumn="0"/>
+            </w:pPr>
             <w:r>
               <w:t>Il sistema controlla SE esiste l’utente.</w:t>
             </w:r>
@@ -1380,17 +1305,15 @@
         </w:trPr>
         <w:tc>
           <w:tcPr>
+            <w:cnfStyle w:val="001000000000" w:firstRow="0" w:lastRow="0" w:firstColumn="1" w:lastColumn="0" w:oddVBand="0" w:evenVBand="0" w:oddHBand="0" w:evenHBand="0" w:firstRowFirstColumn="0" w:firstRowLastColumn="0" w:lastRowFirstColumn="0" w:lastRowLastColumn="0"/>
             <w:tcW w:w="1876" w:type="dxa"/>
-            <w:tcBorders>
-              <w:right w:val="single" w:sz="4" w:space="0" w:color="7F7F7F"/>
-            </w:tcBorders>
-            <w:shd w:val="clear" w:color="auto" w:fill="F2F2F2"/>
-          </w:tcPr>
-          <w:p>
-            <w:pPr>
-              <w:rPr>
-                <w:b/>
-                <w:bCs/>
+            <w:vMerge/>
+          </w:tcPr>
+          <w:p>
+            <w:pPr>
+              <w:rPr>
+                <w:b w:val="0"/>
+                <w:bCs w:val="0"/>
                 <w:caps/>
               </w:rPr>
             </w:pPr>
@@ -1399,10 +1322,10 @@
         <w:tc>
           <w:tcPr>
             <w:tcW w:w="938" w:type="dxa"/>
-            <w:shd w:val="clear" w:color="auto" w:fill="F2F2F2"/>
-          </w:tcPr>
-          <w:p>
-            <w:pPr>
+          </w:tcPr>
+          <w:p>
+            <w:pPr>
+              <w:cnfStyle w:val="000000000000" w:firstRow="0" w:lastRow="0" w:firstColumn="0" w:lastColumn="0" w:oddVBand="0" w:evenVBand="0" w:oddHBand="0" w:evenHBand="0" w:firstRowFirstColumn="0" w:firstRowLastColumn="0" w:lastRowFirstColumn="0" w:lastRowLastColumn="0"/>
               <w:rPr>
                 <w:i/>
                 <w:iCs/>
@@ -1420,16 +1343,21 @@
         <w:tc>
           <w:tcPr>
             <w:tcW w:w="3417" w:type="dxa"/>
-            <w:shd w:val="clear" w:color="auto" w:fill="F2F2F2"/>
-          </w:tcPr>
-          <w:p/>
+          </w:tcPr>
+          <w:p>
+            <w:pPr>
+              <w:cnfStyle w:val="000000000000" w:firstRow="0" w:lastRow="0" w:firstColumn="0" w:lastColumn="0" w:oddVBand="0" w:evenVBand="0" w:oddHBand="0" w:evenHBand="0" w:firstRowFirstColumn="0" w:firstRowLastColumn="0" w:lastRowFirstColumn="0" w:lastRowLastColumn="0"/>
+            </w:pPr>
+          </w:p>
         </w:tc>
         <w:tc>
           <w:tcPr>
             <w:tcW w:w="4148" w:type="dxa"/>
-            <w:shd w:val="clear" w:color="auto" w:fill="F2F2F2"/>
-          </w:tcPr>
-          <w:p>
+          </w:tcPr>
+          <w:p>
+            <w:pPr>
+              <w:cnfStyle w:val="000000000000" w:firstRow="0" w:lastRow="0" w:firstColumn="0" w:lastColumn="0" w:oddVBand="0" w:evenVBand="0" w:oddHBand="0" w:evenHBand="0" w:firstRowFirstColumn="0" w:firstRowLastColumn="0" w:lastRowFirstColumn="0" w:lastRowLastColumn="0"/>
+            </w:pPr>
             <w:r>
               <w:t>Invia feedback negativo.</w:t>
             </w:r>
@@ -1442,17 +1370,15 @@
         </w:trPr>
         <w:tc>
           <w:tcPr>
+            <w:cnfStyle w:val="001000000000" w:firstRow="0" w:lastRow="0" w:firstColumn="1" w:lastColumn="0" w:oddVBand="0" w:evenVBand="0" w:oddHBand="0" w:evenHBand="0" w:firstRowFirstColumn="0" w:firstRowLastColumn="0" w:lastRowFirstColumn="0" w:lastRowLastColumn="0"/>
             <w:tcW w:w="1876" w:type="dxa"/>
-            <w:tcBorders>
-              <w:right w:val="single" w:sz="4" w:space="0" w:color="7F7F7F"/>
-            </w:tcBorders>
-            <w:shd w:val="clear" w:color="auto" w:fill="F2F2F2"/>
-          </w:tcPr>
-          <w:p>
-            <w:pPr>
-              <w:rPr>
-                <w:b/>
-                <w:bCs/>
+            <w:vMerge/>
+          </w:tcPr>
+          <w:p>
+            <w:pPr>
+              <w:rPr>
+                <w:b w:val="0"/>
+                <w:bCs w:val="0"/>
                 <w:caps/>
               </w:rPr>
             </w:pPr>
@@ -1461,10 +1387,10 @@
         <w:tc>
           <w:tcPr>
             <w:tcW w:w="938" w:type="dxa"/>
-            <w:shd w:val="clear" w:color="auto" w:fill="F2F2F2"/>
-          </w:tcPr>
-          <w:p>
-            <w:pPr>
+          </w:tcPr>
+          <w:p>
+            <w:pPr>
+              <w:cnfStyle w:val="000000000000" w:firstRow="0" w:lastRow="0" w:firstColumn="0" w:lastColumn="0" w:oddVBand="0" w:evenVBand="0" w:oddHBand="0" w:evenHBand="0" w:firstRowFirstColumn="0" w:firstRowLastColumn="0" w:lastRowFirstColumn="0" w:lastRowLastColumn="0"/>
               <w:rPr>
                 <w:i/>
                 <w:iCs/>
@@ -1482,16 +1408,21 @@
         <w:tc>
           <w:tcPr>
             <w:tcW w:w="3417" w:type="dxa"/>
-            <w:shd w:val="clear" w:color="auto" w:fill="F2F2F2"/>
-          </w:tcPr>
-          <w:p/>
+          </w:tcPr>
+          <w:p>
+            <w:pPr>
+              <w:cnfStyle w:val="000000000000" w:firstRow="0" w:lastRow="0" w:firstColumn="0" w:lastColumn="0" w:oddVBand="0" w:evenVBand="0" w:oddHBand="0" w:evenHBand="0" w:firstRowFirstColumn="0" w:firstRowLastColumn="0" w:lastRowFirstColumn="0" w:lastRowLastColumn="0"/>
+            </w:pPr>
+          </w:p>
         </w:tc>
         <w:tc>
           <w:tcPr>
             <w:tcW w:w="4148" w:type="dxa"/>
-            <w:shd w:val="clear" w:color="auto" w:fill="F2F2F2"/>
-          </w:tcPr>
-          <w:p>
+          </w:tcPr>
+          <w:p>
+            <w:pPr>
+              <w:cnfStyle w:val="000000000000" w:firstRow="0" w:lastRow="0" w:firstColumn="0" w:lastColumn="0" w:oddVBand="0" w:evenVBand="0" w:oddHBand="0" w:evenHBand="0" w:firstRowFirstColumn="0" w:firstRowLastColumn="0" w:lastRowFirstColumn="0" w:lastRowLastColumn="0"/>
+            </w:pPr>
             <w:r>
               <w:t>Reset dei campi e refresh della schermata, si ritorna al main scenario 1.</w:t>
             </w:r>
@@ -1504,65 +1435,68 @@
         </w:trPr>
         <w:tc>
           <w:tcPr>
+            <w:cnfStyle w:val="001000000000" w:firstRow="0" w:lastRow="0" w:firstColumn="1" w:lastColumn="0" w:oddVBand="0" w:evenVBand="0" w:oddHBand="0" w:evenHBand="0" w:firstRowFirstColumn="0" w:firstRowLastColumn="0" w:lastRowFirstColumn="0" w:lastRowLastColumn="0"/>
             <w:tcW w:w="1876" w:type="dxa"/>
-            <w:tcBorders>
-              <w:right w:val="single" w:sz="4" w:space="0" w:color="7F7F7F"/>
-            </w:tcBorders>
-            <w:shd w:val="clear" w:color="auto" w:fill="F2F2F2"/>
-          </w:tcPr>
-          <w:p>
-            <w:pPr>
+            <w:vMerge w:val="restart"/>
+          </w:tcPr>
+          <w:p>
+            <w:pPr>
+              <w:rPr>
+                <w:b w:val="0"/>
+                <w:bCs w:val="0"/>
+                <w:caps/>
+              </w:rPr>
+            </w:pPr>
+            <w:r>
+              <w:rPr>
+                <w:caps/>
+              </w:rPr>
+              <w:t>EXTENSIONS #2</w:t>
+            </w:r>
+          </w:p>
+          <w:p>
+            <w:pPr>
+              <w:rPr>
+                <w:b w:val="0"/>
+                <w:bCs w:val="0"/>
+                <w:caps/>
+              </w:rPr>
+            </w:pPr>
+            <w:r>
+              <w:rPr>
+                <w:b w:val="0"/>
+                <w:bCs w:val="0"/>
+              </w:rPr>
+              <w:t>L’utente annulla la registrazione.</w:t>
+            </w:r>
+          </w:p>
+        </w:tc>
+        <w:tc>
+          <w:tcPr>
+            <w:tcW w:w="938" w:type="dxa"/>
+          </w:tcPr>
+          <w:p>
+            <w:pPr>
+              <w:cnfStyle w:val="000000000000" w:firstRow="0" w:lastRow="0" w:firstColumn="0" w:lastColumn="0" w:oddVBand="0" w:evenVBand="0" w:oddHBand="0" w:evenHBand="0" w:firstRowFirstColumn="0" w:firstRowLastColumn="0" w:lastRowFirstColumn="0" w:lastRowLastColumn="0"/>
+            </w:pPr>
+          </w:p>
+        </w:tc>
+        <w:tc>
+          <w:tcPr>
+            <w:tcW w:w="3417" w:type="dxa"/>
+          </w:tcPr>
+          <w:p>
+            <w:pPr>
+              <w:cnfStyle w:val="000000000000" w:firstRow="0" w:lastRow="0" w:firstColumn="0" w:lastColumn="0" w:oddVBand="0" w:evenVBand="0" w:oddHBand="0" w:evenHBand="0" w:firstRowFirstColumn="0" w:firstRowLastColumn="0" w:lastRowFirstColumn="0" w:lastRowLastColumn="0"/>
               <w:rPr>
                 <w:b/>
                 <w:bCs/>
-                <w:caps/>
               </w:rPr>
             </w:pPr>
             <w:r>
               <w:rPr>
                 <w:b/>
                 <w:bCs/>
-                <w:caps/>
-              </w:rPr>
-              <w:t>EXTENSIONS #2</w:t>
-            </w:r>
-          </w:p>
-          <w:p>
-            <w:pPr>
-              <w:rPr>
-                <w:b/>
-                <w:bCs/>
-                <w:caps/>
-              </w:rPr>
-            </w:pPr>
-            <w:r>
-              <w:t>L’utente annulla la registrazione.</w:t>
-            </w:r>
-          </w:p>
-        </w:tc>
-        <w:tc>
-          <w:tcPr>
-            <w:tcW w:w="938" w:type="dxa"/>
-            <w:shd w:val="clear" w:color="auto" w:fill="F2F2F2"/>
-          </w:tcPr>
-          <w:p/>
-        </w:tc>
-        <w:tc>
-          <w:tcPr>
-            <w:tcW w:w="3417" w:type="dxa"/>
-            <w:shd w:val="clear" w:color="auto" w:fill="F2F2F2"/>
-          </w:tcPr>
-          <w:p>
-            <w:pPr>
-              <w:rPr>
-                <w:b/>
-                <w:bCs/>
-              </w:rPr>
-            </w:pPr>
-            <w:r>
-              <w:rPr>
-                <w:b/>
-                <w:bCs/>
               </w:rPr>
               <w:t>Utente registrato</w:t>
             </w:r>
@@ -1571,10 +1505,10 @@
         <w:tc>
           <w:tcPr>
             <w:tcW w:w="4148" w:type="dxa"/>
-            <w:shd w:val="clear" w:color="auto" w:fill="F2F2F2"/>
-          </w:tcPr>
-          <w:p>
-            <w:pPr>
+          </w:tcPr>
+          <w:p>
+            <w:pPr>
+              <w:cnfStyle w:val="000000000000" w:firstRow="0" w:lastRow="0" w:firstColumn="0" w:lastColumn="0" w:oddVBand="0" w:evenVBand="0" w:oddHBand="0" w:evenHBand="0" w:firstRowFirstColumn="0" w:firstRowLastColumn="0" w:lastRowFirstColumn="0" w:lastRowLastColumn="0"/>
               <w:rPr>
                 <w:b/>
                 <w:bCs/>
@@ -1596,17 +1530,15 @@
         </w:trPr>
         <w:tc>
           <w:tcPr>
+            <w:cnfStyle w:val="001000000000" w:firstRow="0" w:lastRow="0" w:firstColumn="1" w:lastColumn="0" w:oddVBand="0" w:evenVBand="0" w:oddHBand="0" w:evenHBand="0" w:firstRowFirstColumn="0" w:firstRowLastColumn="0" w:lastRowFirstColumn="0" w:lastRowLastColumn="0"/>
             <w:tcW w:w="1876" w:type="dxa"/>
-            <w:tcBorders>
-              <w:right w:val="single" w:sz="4" w:space="0" w:color="7F7F7F"/>
-            </w:tcBorders>
-            <w:shd w:val="clear" w:color="auto" w:fill="F2F2F2"/>
-          </w:tcPr>
-          <w:p>
-            <w:pPr>
-              <w:rPr>
-                <w:b/>
-                <w:bCs/>
+            <w:vMerge/>
+          </w:tcPr>
+          <w:p>
+            <w:pPr>
+              <w:rPr>
+                <w:b w:val="0"/>
+                <w:bCs w:val="0"/>
                 <w:caps/>
               </w:rPr>
             </w:pPr>
@@ -1615,10 +1547,10 @@
         <w:tc>
           <w:tcPr>
             <w:tcW w:w="938" w:type="dxa"/>
-            <w:shd w:val="clear" w:color="auto" w:fill="F2F2F2"/>
-          </w:tcPr>
-          <w:p>
-            <w:pPr>
+          </w:tcPr>
+          <w:p>
+            <w:pPr>
+              <w:cnfStyle w:val="000000000000" w:firstRow="0" w:lastRow="0" w:firstColumn="0" w:lastColumn="0" w:oddVBand="0" w:evenVBand="0" w:oddHBand="0" w:evenHBand="0" w:firstRowFirstColumn="0" w:firstRowLastColumn="0" w:lastRowFirstColumn="0" w:lastRowLastColumn="0"/>
               <w:rPr>
                 <w:i/>
                 <w:iCs/>
@@ -1636,9 +1568,11 @@
         <w:tc>
           <w:tcPr>
             <w:tcW w:w="3417" w:type="dxa"/>
-            <w:shd w:val="clear" w:color="auto" w:fill="F2F2F2"/>
-          </w:tcPr>
-          <w:p>
+          </w:tcPr>
+          <w:p>
+            <w:pPr>
+              <w:cnfStyle w:val="000000000000" w:firstRow="0" w:lastRow="0" w:firstColumn="0" w:lastColumn="0" w:oddVBand="0" w:evenVBand="0" w:oddHBand="0" w:evenHBand="0" w:firstRowFirstColumn="0" w:firstRowLastColumn="0" w:lastRowFirstColumn="0" w:lastRowLastColumn="0"/>
+            </w:pPr>
             <w:r>
               <w:t>L’utente clicca sulla label “Login”</w:t>
             </w:r>
@@ -1647,10 +1581,10 @@
         <w:tc>
           <w:tcPr>
             <w:tcW w:w="4148" w:type="dxa"/>
-            <w:shd w:val="clear" w:color="auto" w:fill="F2F2F2"/>
-          </w:tcPr>
-          <w:p>
-            <w:pPr>
+          </w:tcPr>
+          <w:p>
+            <w:pPr>
+              <w:cnfStyle w:val="000000000000" w:firstRow="0" w:lastRow="0" w:firstColumn="0" w:lastColumn="0" w:oddVBand="0" w:evenVBand="0" w:oddHBand="0" w:evenHBand="0" w:firstRowFirstColumn="0" w:firstRowLastColumn="0" w:lastRowFirstColumn="0" w:lastRowLastColumn="0"/>
               <w:rPr>
                 <w:b/>
                 <w:bCs/>
@@ -1665,17 +1599,15 @@
         </w:trPr>
         <w:tc>
           <w:tcPr>
+            <w:cnfStyle w:val="001000000000" w:firstRow="0" w:lastRow="0" w:firstColumn="1" w:lastColumn="0" w:oddVBand="0" w:evenVBand="0" w:oddHBand="0" w:evenHBand="0" w:firstRowFirstColumn="0" w:firstRowLastColumn="0" w:lastRowFirstColumn="0" w:lastRowLastColumn="0"/>
             <w:tcW w:w="1876" w:type="dxa"/>
-            <w:tcBorders>
-              <w:right w:val="single" w:sz="4" w:space="0" w:color="7F7F7F"/>
-            </w:tcBorders>
-            <w:shd w:val="clear" w:color="auto" w:fill="F2F2F2"/>
-          </w:tcPr>
-          <w:p>
-            <w:pPr>
-              <w:rPr>
-                <w:b/>
-                <w:bCs/>
+            <w:vMerge/>
+          </w:tcPr>
+          <w:p>
+            <w:pPr>
+              <w:rPr>
+                <w:b w:val="0"/>
+                <w:bCs w:val="0"/>
                 <w:caps/>
               </w:rPr>
             </w:pPr>
@@ -1684,10 +1616,10 @@
         <w:tc>
           <w:tcPr>
             <w:tcW w:w="938" w:type="dxa"/>
-            <w:shd w:val="clear" w:color="auto" w:fill="F2F2F2"/>
-          </w:tcPr>
-          <w:p>
-            <w:pPr>
+          </w:tcPr>
+          <w:p>
+            <w:pPr>
+              <w:cnfStyle w:val="000000000000" w:firstRow="0" w:lastRow="0" w:firstColumn="0" w:lastColumn="0" w:oddVBand="0" w:evenVBand="0" w:oddHBand="0" w:evenHBand="0" w:firstRowFirstColumn="0" w:firstRowLastColumn="0" w:lastRowFirstColumn="0" w:lastRowLastColumn="0"/>
               <w:rPr>
                 <w:i/>
                 <w:iCs/>
@@ -1712,16 +1644,21 @@
         <w:tc>
           <w:tcPr>
             <w:tcW w:w="3417" w:type="dxa"/>
-            <w:shd w:val="clear" w:color="auto" w:fill="F2F2F2"/>
-          </w:tcPr>
-          <w:p/>
+          </w:tcPr>
+          <w:p>
+            <w:pPr>
+              <w:cnfStyle w:val="000000000000" w:firstRow="0" w:lastRow="0" w:firstColumn="0" w:lastColumn="0" w:oddVBand="0" w:evenVBand="0" w:oddHBand="0" w:evenHBand="0" w:firstRowFirstColumn="0" w:firstRowLastColumn="0" w:lastRowFirstColumn="0" w:lastRowLastColumn="0"/>
+            </w:pPr>
+          </w:p>
         </w:tc>
         <w:tc>
           <w:tcPr>
             <w:tcW w:w="4148" w:type="dxa"/>
-            <w:shd w:val="clear" w:color="auto" w:fill="F2F2F2"/>
-          </w:tcPr>
-          <w:p>
+          </w:tcPr>
+          <w:p>
+            <w:pPr>
+              <w:cnfStyle w:val="000000000000" w:firstRow="0" w:lastRow="0" w:firstColumn="0" w:lastColumn="0" w:oddVBand="0" w:evenVBand="0" w:oddHBand="0" w:evenHBand="0" w:firstRowFirstColumn="0" w:firstRowLastColumn="0" w:lastRowFirstColumn="0" w:lastRowLastColumn="0"/>
+            </w:pPr>
             <w:r>
               <w:t>Il sistema resetta eventuali campi e reindirizza alla schermata di “LoginAdmin”.</w:t>
             </w:r>
@@ -2173,6 +2110,63 @@
     <w:semiHidden/>
     <w:unhideWhenUsed/>
   </w:style>
+  <w:style w:type="table" w:styleId="Tabellagriglia1chiara">
+    <w:name w:val="Grid Table 1 Light"/>
+    <w:basedOn w:val="Tabellanormale"/>
+    <w:uiPriority w:val="46"/>
+    <w:rsid w:val="00BE578B"/>
+    <w:pPr>
+      <w:spacing w:after="0" w:line="240" w:lineRule="auto"/>
+    </w:pPr>
+    <w:tblPr>
+      <w:tblStyleRowBandSize w:val="1"/>
+      <w:tblStyleColBandSize w:val="1"/>
+      <w:tblBorders>
+        <w:top w:val="single" w:sz="4" w:space="0" w:color="999999" w:themeColor="text1" w:themeTint="66"/>
+        <w:left w:val="single" w:sz="4" w:space="0" w:color="999999" w:themeColor="text1" w:themeTint="66"/>
+        <w:bottom w:val="single" w:sz="4" w:space="0" w:color="999999" w:themeColor="text1" w:themeTint="66"/>
+        <w:right w:val="single" w:sz="4" w:space="0" w:color="999999" w:themeColor="text1" w:themeTint="66"/>
+        <w:insideH w:val="single" w:sz="4" w:space="0" w:color="999999" w:themeColor="text1" w:themeTint="66"/>
+        <w:insideV w:val="single" w:sz="4" w:space="0" w:color="999999" w:themeColor="text1" w:themeTint="66"/>
+      </w:tblBorders>
+    </w:tblPr>
+    <w:tblStylePr w:type="firstRow">
+      <w:rPr>
+        <w:b/>
+        <w:bCs/>
+      </w:rPr>
+      <w:tblPr/>
+      <w:tcPr>
+        <w:tcBorders>
+          <w:bottom w:val="single" w:sz="12" w:space="0" w:color="666666" w:themeColor="text1" w:themeTint="99"/>
+        </w:tcBorders>
+      </w:tcPr>
+    </w:tblStylePr>
+    <w:tblStylePr w:type="lastRow">
+      <w:rPr>
+        <w:b/>
+        <w:bCs/>
+      </w:rPr>
+      <w:tblPr/>
+      <w:tcPr>
+        <w:tcBorders>
+          <w:top w:val="double" w:sz="2" w:space="0" w:color="666666" w:themeColor="text1" w:themeTint="99"/>
+        </w:tcBorders>
+      </w:tcPr>
+    </w:tblStylePr>
+    <w:tblStylePr w:type="firstCol">
+      <w:rPr>
+        <w:b/>
+        <w:bCs/>
+      </w:rPr>
+    </w:tblStylePr>
+    <w:tblStylePr w:type="lastCol">
+      <w:rPr>
+        <w:b/>
+        <w:bCs/>
+      </w:rPr>
+    </w:tblStylePr>
+  </w:style>
 </w:styles>
 </file>
 

--- a/Varia/Tabelle di Cockburn/Control Panel - Desktop/A03_SigniAdminCM20.docx
+++ b/Varia/Tabelle di Cockburn/Control Panel - Desktop/A03_SigniAdminCM20.docx
@@ -78,7 +78,7 @@
               </w:rPr>
             </w:pPr>
             <w:r>
-              <w:t>Registrazione con CineMates20</w:t>
+              <w:t>Signin Admin CineMates20</w:t>
             </w:r>
           </w:p>
         </w:tc>
